--- a/ProjectFiles/01_ProjectInfo/Info Documents.docx
+++ b/ProjectFiles/01_ProjectInfo/Info Documents.docx
@@ -952,7 +952,39 @@
         <w:rPr>
           <w:rFonts w:ascii="Times New Roman" w:hAnsi="Times New Roman" w:cs="Times New Roman"/>
         </w:rPr>
-        <w:t xml:space="preserve"> (En az 5 adet Unit Test Yazıldımı?)</w:t>
+        <w:t xml:space="preserve"> (En az 5 adet </w:t>
+      </w:r>
+      <w:proofErr w:type="spellStart"/>
+      <w:r>
+        <w:rPr>
+          <w:rFonts w:ascii="Times New Roman" w:hAnsi="Times New Roman" w:cs="Times New Roman"/>
+        </w:rPr>
+        <w:t>Unit</w:t>
+      </w:r>
+      <w:proofErr w:type="spellEnd"/>
+      <w:r>
+        <w:rPr>
+          <w:rFonts w:ascii="Times New Roman" w:hAnsi="Times New Roman" w:cs="Times New Roman"/>
+        </w:rPr>
+        <w:t xml:space="preserve"> Test Yazıldı</w:t>
+      </w:r>
+      <w:r>
+        <w:rPr>
+          <w:rFonts w:ascii="Times New Roman" w:hAnsi="Times New Roman" w:cs="Times New Roman"/>
+        </w:rPr>
+        <w:t xml:space="preserve"> </w:t>
+      </w:r>
+      <w:r>
+        <w:rPr>
+          <w:rFonts w:ascii="Times New Roman" w:hAnsi="Times New Roman" w:cs="Times New Roman"/>
+        </w:rPr>
+        <w:t>M</w:t>
+      </w:r>
+      <w:r>
+        <w:rPr>
+          <w:rFonts w:ascii="Times New Roman" w:hAnsi="Times New Roman" w:cs="Times New Roman"/>
+        </w:rPr>
+        <w:t>ı?)</w:t>
       </w:r>
     </w:p>
     <w:p>
@@ -999,25 +1031,93 @@
         <w:rPr>
           <w:rFonts w:ascii="Times New Roman" w:hAnsi="Times New Roman" w:cs="Times New Roman"/>
         </w:rPr>
-        <w:t>Soruce Monitor (Kiviyat Grafiği, Block Histogram)</w:t>
-      </w:r>
-      <w:r>
-        <w:rPr>
-          <w:rFonts w:ascii="Times New Roman" w:hAnsi="Times New Roman" w:cs="Times New Roman"/>
-        </w:rPr>
-        <w:t xml:space="preserve"> problem varmı?</w:t>
-      </w:r>
-      <w:r>
-        <w:rPr>
-          <w:rFonts w:ascii="Times New Roman" w:hAnsi="Times New Roman" w:cs="Times New Roman"/>
-        </w:rPr>
-        <w:t xml:space="preserve"> , GitHub</w:t>
-      </w:r>
-      <w:r>
-        <w:rPr>
-          <w:rFonts w:ascii="Times New Roman" w:hAnsi="Times New Roman" w:cs="Times New Roman"/>
-        </w:rPr>
-        <w:t>’a atıldımı?</w:t>
+        <w:t xml:space="preserve">Soruce Monitor (Kiviyat Grafiği, </w:t>
+      </w:r>
+      <w:proofErr w:type="spellStart"/>
+      <w:r>
+        <w:rPr>
+          <w:rFonts w:ascii="Times New Roman" w:hAnsi="Times New Roman" w:cs="Times New Roman"/>
+        </w:rPr>
+        <w:t>Block</w:t>
+      </w:r>
+      <w:proofErr w:type="spellEnd"/>
+      <w:r>
+        <w:rPr>
+          <w:rFonts w:ascii="Times New Roman" w:hAnsi="Times New Roman" w:cs="Times New Roman"/>
+        </w:rPr>
+        <w:t xml:space="preserve"> </w:t>
+      </w:r>
+      <w:proofErr w:type="spellStart"/>
+      <w:r>
+        <w:rPr>
+          <w:rFonts w:ascii="Times New Roman" w:hAnsi="Times New Roman" w:cs="Times New Roman"/>
+        </w:rPr>
+        <w:t>Histogram</w:t>
+      </w:r>
+      <w:proofErr w:type="spellEnd"/>
+      <w:r>
+        <w:rPr>
+          <w:rFonts w:ascii="Times New Roman" w:hAnsi="Times New Roman" w:cs="Times New Roman"/>
+        </w:rPr>
+        <w:t>)</w:t>
+      </w:r>
+      <w:r>
+        <w:rPr>
+          <w:rFonts w:ascii="Times New Roman" w:hAnsi="Times New Roman" w:cs="Times New Roman"/>
+        </w:rPr>
+        <w:t xml:space="preserve"> problem var</w:t>
+      </w:r>
+      <w:r>
+        <w:rPr>
+          <w:rFonts w:ascii="Times New Roman" w:hAnsi="Times New Roman" w:cs="Times New Roman"/>
+        </w:rPr>
+        <w:t xml:space="preserve"> </w:t>
+      </w:r>
+      <w:r>
+        <w:rPr>
+          <w:rFonts w:ascii="Times New Roman" w:hAnsi="Times New Roman" w:cs="Times New Roman"/>
+        </w:rPr>
+        <w:t>mı?</w:t>
+      </w:r>
+      <w:r>
+        <w:rPr>
+          <w:rFonts w:ascii="Times New Roman" w:hAnsi="Times New Roman" w:cs="Times New Roman"/>
+        </w:rPr>
+        <w:t xml:space="preserve"> , </w:t>
+      </w:r>
+      <w:proofErr w:type="spellStart"/>
+      <w:r>
+        <w:rPr>
+          <w:rFonts w:ascii="Times New Roman" w:hAnsi="Times New Roman" w:cs="Times New Roman"/>
+        </w:rPr>
+        <w:t>GitHub</w:t>
+      </w:r>
+      <w:r>
+        <w:rPr>
+          <w:rFonts w:ascii="Times New Roman" w:hAnsi="Times New Roman" w:cs="Times New Roman"/>
+        </w:rPr>
+        <w:t>’a</w:t>
+      </w:r>
+      <w:proofErr w:type="spellEnd"/>
+      <w:r>
+        <w:rPr>
+          <w:rFonts w:ascii="Times New Roman" w:hAnsi="Times New Roman" w:cs="Times New Roman"/>
+        </w:rPr>
+        <w:t xml:space="preserve"> atıldı</w:t>
+      </w:r>
+      <w:r>
+        <w:rPr>
+          <w:rFonts w:ascii="Times New Roman" w:hAnsi="Times New Roman" w:cs="Times New Roman"/>
+        </w:rPr>
+        <w:t xml:space="preserve"> </w:t>
+      </w:r>
+      <w:bookmarkStart w:id="0" w:name="_GoBack"/>
+      <w:bookmarkEnd w:id="0"/>
+      <w:r>
+        <w:rPr>
+          <w:rFonts w:ascii="Times New Roman" w:hAnsi="Times New Roman" w:cs="Times New Roman"/>
+        </w:rPr>
+        <w:t>mı?</w:t>
       </w:r>
     </w:p>
     <w:p>
@@ -1791,7 +1891,6 @@
     <w:p/>
     <w:p/>
     <w:p>
-      <w:bookmarkStart w:id="0" w:name="_GoBack"/>
       <w:r>
         <w:rPr>
           <w:noProof/>
@@ -1843,7 +1942,6 @@
           </wp:inline>
         </w:drawing>
       </w:r>
-      <w:bookmarkEnd w:id="0"/>
     </w:p>
     <w:sectPr>
       <w:pgSz w:w="11906" w:h="16838"/>
@@ -2840,21 +2938,6 @@
 </file>
 
 <file path=customXml/item1.xml><?xml version="1.0" encoding="utf-8"?>
-<p:properties xmlns:p="http://schemas.microsoft.com/office/2006/metadata/properties" xmlns:xsi="http://www.w3.org/2001/XMLSchema-instance" xmlns:pc="http://schemas.microsoft.com/office/infopath/2007/PartnerControls">
-  <documentManagement/>
-</p:properties>
-</file>
-
-<file path=customXml/item2.xml><?xml version="1.0" encoding="utf-8"?>
-<?mso-contentType ?>
-<FormTemplates xmlns="http://schemas.microsoft.com/sharepoint/v3/contenttype/forms">
-  <Display>DocumentLibraryForm</Display>
-  <Edit>DocumentLibraryForm</Edit>
-  <New>DocumentLibraryForm</New>
-</FormTemplates>
-</file>
-
-<file path=customXml/item3.xml><?xml version="1.0" encoding="utf-8"?>
 <ct:contentTypeSchema xmlns:ct="http://schemas.microsoft.com/office/2006/metadata/contentType" xmlns:ma="http://schemas.microsoft.com/office/2006/metadata/properties/metaAttributes" ct:_="" ma:_="" ma:contentTypeName="Belge" ma:contentTypeID="0x01010073D514CF0F6D6340A303CE60731DD813" ma:contentTypeVersion="10" ma:contentTypeDescription="Yeni belge oluşturun." ma:contentTypeScope="" ma:versionID="f643b7ac0a41033c9ef47b7da6674e4d">
   <xsd:schema xmlns:xsd="http://www.w3.org/2001/XMLSchema" xmlns:xs="http://www.w3.org/2001/XMLSchema" xmlns:p="http://schemas.microsoft.com/office/2006/metadata/properties" xmlns:ns2="71dc92af-badd-4cd9-9541-fbeeb0980846" targetNamespace="http://schemas.microsoft.com/office/2006/metadata/properties" ma:root="true" ma:fieldsID="48ca3e5742cbe368c7e3d928374569b9" ns2:_="">
     <xsd:import namespace="71dc92af-badd-4cd9-9541-fbeeb0980846"/>
@@ -3038,24 +3121,22 @@
 </ct:contentTypeSchema>
 </file>
 
-<file path=customXml/itemProps1.xml><?xml version="1.0" encoding="utf-8"?>
-<ds:datastoreItem xmlns:ds="http://schemas.openxmlformats.org/officeDocument/2006/customXml" ds:itemID="{43F6E988-EEB5-44A8-96D6-E29B3666095C}">
-  <ds:schemaRefs>
-    <ds:schemaRef ds:uri="http://schemas.microsoft.com/office/2006/metadata/properties"/>
-    <ds:schemaRef ds:uri="http://schemas.microsoft.com/office/infopath/2007/PartnerControls"/>
-  </ds:schemaRefs>
-</ds:datastoreItem>
+<file path=customXml/item2.xml><?xml version="1.0" encoding="utf-8"?>
+<?mso-contentType ?>
+<FormTemplates xmlns="http://schemas.microsoft.com/sharepoint/v3/contenttype/forms">
+  <Display>DocumentLibraryForm</Display>
+  <Edit>DocumentLibraryForm</Edit>
+  <New>DocumentLibraryForm</New>
+</FormTemplates>
 </file>
 
-<file path=customXml/itemProps2.xml><?xml version="1.0" encoding="utf-8"?>
-<ds:datastoreItem xmlns:ds="http://schemas.openxmlformats.org/officeDocument/2006/customXml" ds:itemID="{A610704D-4B5E-4422-A397-A5B7F3399F45}">
-  <ds:schemaRefs>
-    <ds:schemaRef ds:uri="http://schemas.microsoft.com/sharepoint/v3/contenttype/forms"/>
-  </ds:schemaRefs>
-</ds:datastoreItem>
+<file path=customXml/item3.xml><?xml version="1.0" encoding="utf-8"?>
+<p:properties xmlns:p="http://schemas.microsoft.com/office/2006/metadata/properties" xmlns:xsi="http://www.w3.org/2001/XMLSchema-instance" xmlns:pc="http://schemas.microsoft.com/office/infopath/2007/PartnerControls">
+  <documentManagement/>
+</p:properties>
 </file>
 
-<file path=customXml/itemProps3.xml><?xml version="1.0" encoding="utf-8"?>
+<file path=customXml/itemProps1.xml><?xml version="1.0" encoding="utf-8"?>
 <ds:datastoreItem xmlns:ds="http://schemas.openxmlformats.org/officeDocument/2006/customXml" ds:itemID="{62AAD0D3-A2C4-4B1E-A400-CD537F49E2F4}">
   <ds:schemaRefs>
     <ds:schemaRef ds:uri="http://schemas.microsoft.com/office/2006/metadata/contentType"/>
@@ -3071,4 +3152,21 @@
     <ds:schemaRef ds:uri="http://schemas.microsoft.com/internal/obd"/>
   </ds:schemaRefs>
 </ds:datastoreItem>
+</file>
+
+<file path=customXml/itemProps2.xml><?xml version="1.0" encoding="utf-8"?>
+<ds:datastoreItem xmlns:ds="http://schemas.openxmlformats.org/officeDocument/2006/customXml" ds:itemID="{A610704D-4B5E-4422-A397-A5B7F3399F45}">
+  <ds:schemaRefs>
+    <ds:schemaRef ds:uri="http://schemas.microsoft.com/sharepoint/v3/contenttype/forms"/>
+  </ds:schemaRefs>
+</ds:datastoreItem>
+</file>
+
+<file path=customXml/itemProps3.xml><?xml version="1.0" encoding="utf-8"?>
+<ds:datastoreItem xmlns:ds="http://schemas.openxmlformats.org/officeDocument/2006/customXml" ds:itemID="{43F6E988-EEB5-44A8-96D6-E29B3666095C}">
+  <ds:schemaRefs>
+    <ds:schemaRef ds:uri="http://schemas.microsoft.com/office/2006/metadata/properties"/>
+    <ds:schemaRef ds:uri="http://schemas.microsoft.com/office/infopath/2007/PartnerControls"/>
+  </ds:schemaRefs>
+</ds:datastoreItem>
 </file>